--- a/提出書類/ソフトウェア開発企画書.docx
+++ b/提出書類/ソフトウェア開発企画書.docx
@@ -118,6 +118,15 @@
     <w:p>
       <w:pPr>
         <w:pStyle w:val="a3"/>
+        <w:ind w:leftChars="0" w:left="450"/>
+        <w:rPr>
+          <w:rFonts w:hint="eastAsia"/>
+        </w:rPr>
+      </w:pPr>
+    </w:p>
+    <w:p>
+      <w:pPr>
+        <w:pStyle w:val="a3"/>
         <w:numPr>
           <w:ilvl w:val="0"/>
           <w:numId w:val="3"/>
@@ -164,6 +173,15 @@
     <w:p>
       <w:pPr>
         <w:pStyle w:val="a3"/>
+        <w:ind w:leftChars="0" w:left="450"/>
+        <w:rPr>
+          <w:rFonts w:hint="eastAsia"/>
+        </w:rPr>
+      </w:pPr>
+    </w:p>
+    <w:p>
+      <w:pPr>
+        <w:pStyle w:val="a3"/>
         <w:numPr>
           <w:ilvl w:val="0"/>
           <w:numId w:val="3"/>
@@ -192,6 +210,15 @@
     <w:p>
       <w:pPr>
         <w:pStyle w:val="a3"/>
+        <w:ind w:leftChars="0" w:left="450"/>
+        <w:rPr>
+          <w:rFonts w:hint="eastAsia"/>
+        </w:rPr>
+      </w:pPr>
+    </w:p>
+    <w:p>
+      <w:pPr>
+        <w:pStyle w:val="a3"/>
         <w:numPr>
           <w:ilvl w:val="0"/>
           <w:numId w:val="3"/>
@@ -269,9 +296,6 @@
       <w:pPr>
         <w:pStyle w:val="a3"/>
         <w:ind w:leftChars="0" w:left="450"/>
-        <w:rPr>
-          <w:rFonts w:hint="eastAsia"/>
-        </w:rPr>
       </w:pPr>
       <w:r>
         <w:rPr>
@@ -279,6 +303,15 @@
         </w:rPr>
         <w:t xml:space="preserve">　・在庫の追加、削除（管理者）</w:t>
       </w:r>
+    </w:p>
+    <w:p>
+      <w:pPr>
+        <w:pStyle w:val="a3"/>
+        <w:ind w:leftChars="0" w:left="450"/>
+        <w:rPr>
+          <w:rFonts w:hint="eastAsia"/>
+        </w:rPr>
+      </w:pPr>
     </w:p>
     <w:p>
       <w:pPr>
@@ -312,9 +345,6 @@
       <w:pPr>
         <w:pStyle w:val="a3"/>
         <w:ind w:leftChars="0" w:left="450"/>
-        <w:rPr>
-          <w:rFonts w:hint="eastAsia"/>
-        </w:rPr>
       </w:pPr>
       <w:r>
         <w:rPr>
@@ -340,6 +370,15 @@
       <w:r>
         <w:t>QLite3</w:t>
       </w:r>
+    </w:p>
+    <w:p>
+      <w:pPr>
+        <w:pStyle w:val="a3"/>
+        <w:ind w:leftChars="0" w:left="450"/>
+        <w:rPr>
+          <w:rFonts w:hint="eastAsia"/>
+        </w:rPr>
+      </w:pPr>
     </w:p>
     <w:p>
       <w:pPr>
@@ -435,7 +474,289 @@
         <w:t>日間：テストとデバッグ</w:t>
       </w:r>
     </w:p>
+    <w:p>
+      <w:pPr>
+        <w:pStyle w:val="a3"/>
+        <w:ind w:leftChars="0" w:left="450"/>
+        <w:rPr>
+          <w:rFonts w:hint="eastAsia"/>
+        </w:rPr>
+      </w:pPr>
+    </w:p>
+    <w:p>
+      <w:pPr>
+        <w:pStyle w:val="a3"/>
+        <w:numPr>
+          <w:ilvl w:val="0"/>
+          <w:numId w:val="3"/>
+        </w:numPr>
+        <w:ind w:leftChars="0"/>
+      </w:pPr>
+      <w:r>
+        <w:rPr>
+          <w:rFonts w:hint="eastAsia"/>
+        </w:rPr>
+        <w:t>テスト</w:t>
+      </w:r>
+    </w:p>
+    <w:p>
+      <w:pPr>
+        <w:pStyle w:val="a3"/>
+        <w:ind w:leftChars="0" w:left="450"/>
+      </w:pPr>
+      <w:r>
+        <w:rPr>
+          <w:rFonts w:hint="eastAsia"/>
+        </w:rPr>
+        <w:t>「単体テスト」「統合テスト」「UIテスト」</w:t>
+      </w:r>
+    </w:p>
+    <w:p>
+      <w:pPr>
+        <w:pStyle w:val="a3"/>
+        <w:ind w:leftChars="0" w:left="450"/>
+        <w:rPr>
+          <w:rFonts w:hint="eastAsia"/>
+        </w:rPr>
+      </w:pPr>
+      <w:r>
+        <w:rPr>
+          <w:rFonts w:hint="eastAsia"/>
+        </w:rPr>
+        <w:t>※テスト表をもとに実施</w:t>
+      </w:r>
+    </w:p>
     <w:p/>
+    <w:p/>
+    <w:p>
+      <w:pPr>
+        <w:rPr>
+          <w:rFonts w:hint="eastAsia"/>
+        </w:rPr>
+      </w:pPr>
+    </w:p>
+    <w:p>
+      <w:pPr>
+        <w:pStyle w:val="a3"/>
+        <w:numPr>
+          <w:ilvl w:val="0"/>
+          <w:numId w:val="3"/>
+        </w:numPr>
+        <w:ind w:leftChars="0"/>
+      </w:pPr>
+      <w:r>
+        <w:rPr>
+          <w:rFonts w:hint="eastAsia"/>
+        </w:rPr>
+        <w:lastRenderedPageBreak/>
+        <w:t>納品物</w:t>
+      </w:r>
+    </w:p>
+    <w:p>
+      <w:pPr>
+        <w:pStyle w:val="a3"/>
+        <w:ind w:leftChars="0" w:left="450"/>
+      </w:pPr>
+      <w:r>
+        <w:rPr>
+          <w:rFonts w:hint="eastAsia"/>
+        </w:rPr>
+        <w:t>・自動販売機シミュレーションアプリ「</w:t>
+      </w:r>
+      <w:r>
+        <w:rPr>
+          <w:rFonts w:hint="eastAsia"/>
+        </w:rPr>
+        <w:t>自動販売機シミュレーション</w:t>
+      </w:r>
+      <w:r>
+        <w:t>GUI.py</w:t>
+      </w:r>
+      <w:r>
+        <w:rPr>
+          <w:rFonts w:hint="eastAsia"/>
+        </w:rPr>
+        <w:t>」</w:t>
+      </w:r>
+    </w:p>
+    <w:p>
+      <w:pPr>
+        <w:pStyle w:val="a3"/>
+        <w:ind w:leftChars="0" w:left="450"/>
+      </w:pPr>
+      <w:r>
+        <w:rPr>
+          <w:rFonts w:hint="eastAsia"/>
+        </w:rPr>
+        <w:t>・初期設定用アプリ「</w:t>
+      </w:r>
+      <w:r>
+        <w:rPr>
+          <w:rFonts w:hint="eastAsia"/>
+        </w:rPr>
+        <w:t>自動販売機シミュレーション</w:t>
+      </w:r>
+      <w:r>
+        <w:t>GUI初期設定.</w:t>
+      </w:r>
+      <w:proofErr w:type="spellStart"/>
+      <w:r>
+        <w:t>py</w:t>
+      </w:r>
+      <w:proofErr w:type="spellEnd"/>
+      <w:r>
+        <w:rPr>
+          <w:rFonts w:hint="eastAsia"/>
+        </w:rPr>
+        <w:t>」</w:t>
+      </w:r>
+    </w:p>
+    <w:p>
+      <w:pPr>
+        <w:pStyle w:val="a3"/>
+        <w:ind w:leftChars="0" w:left="450"/>
+      </w:pPr>
+      <w:r>
+        <w:rPr>
+          <w:rFonts w:hint="eastAsia"/>
+        </w:rPr>
+        <w:t>・データベース「</w:t>
+      </w:r>
+      <w:proofErr w:type="spellStart"/>
+      <w:r>
+        <w:rPr>
+          <w:rFonts w:hint="eastAsia"/>
+        </w:rPr>
+        <w:t>d</w:t>
+      </w:r>
+      <w:r>
+        <w:t>rink.db</w:t>
+      </w:r>
+      <w:proofErr w:type="spellEnd"/>
+      <w:r>
+        <w:rPr>
+          <w:rFonts w:hint="eastAsia"/>
+        </w:rPr>
+        <w:t>」</w:t>
+      </w:r>
+    </w:p>
+    <w:p>
+      <w:pPr>
+        <w:pStyle w:val="a3"/>
+        <w:ind w:leftChars="0" w:left="450"/>
+      </w:pPr>
+      <w:r>
+        <w:rPr>
+          <w:rFonts w:hint="eastAsia"/>
+        </w:rPr>
+        <w:t>・素材画像「</w:t>
+      </w:r>
+      <w:proofErr w:type="spellStart"/>
+      <w:r>
+        <w:rPr>
+          <w:rFonts w:hint="eastAsia"/>
+        </w:rPr>
+        <w:t>i</w:t>
+      </w:r>
+      <w:r>
+        <w:t>mg</w:t>
+      </w:r>
+      <w:proofErr w:type="spellEnd"/>
+      <w:r>
+        <w:rPr>
+          <w:rFonts w:hint="eastAsia"/>
+        </w:rPr>
+        <w:t>フォルダ内」</w:t>
+      </w:r>
+    </w:p>
+    <w:p>
+      <w:pPr>
+        <w:pStyle w:val="a3"/>
+        <w:ind w:leftChars="0" w:left="450"/>
+      </w:pPr>
+      <w:r>
+        <w:rPr>
+          <w:rFonts w:hint="eastAsia"/>
+        </w:rPr>
+        <w:t>・ER図「</w:t>
+      </w:r>
+      <w:r>
+        <w:t>drinkER.png</w:t>
+      </w:r>
+      <w:r>
+        <w:rPr>
+          <w:rFonts w:hint="eastAsia"/>
+        </w:rPr>
+        <w:t>」</w:t>
+      </w:r>
+    </w:p>
+    <w:p>
+      <w:pPr>
+        <w:pStyle w:val="a3"/>
+        <w:ind w:leftChars="0" w:left="450"/>
+      </w:pPr>
+      <w:r>
+        <w:rPr>
+          <w:rFonts w:hint="eastAsia"/>
+        </w:rPr>
+        <w:t>・ソフトウェア開発企画書</w:t>
+      </w:r>
+    </w:p>
+    <w:p>
+      <w:pPr>
+        <w:pStyle w:val="a3"/>
+        <w:ind w:leftChars="0" w:left="450"/>
+      </w:pPr>
+      <w:r>
+        <w:rPr>
+          <w:rFonts w:hint="eastAsia"/>
+        </w:rPr>
+        <w:t>・詳細設計書</w:t>
+      </w:r>
+    </w:p>
+    <w:p>
+      <w:pPr>
+        <w:pStyle w:val="a3"/>
+        <w:ind w:leftChars="0" w:left="450"/>
+      </w:pPr>
+      <w:r>
+        <w:rPr>
+          <w:rFonts w:hint="eastAsia"/>
+        </w:rPr>
+        <w:t>・操作手順書</w:t>
+      </w:r>
+    </w:p>
+    <w:p>
+      <w:pPr>
+        <w:pStyle w:val="a3"/>
+        <w:ind w:leftChars="0" w:left="450"/>
+        <w:rPr>
+          <w:rFonts w:hint="eastAsia"/>
+        </w:rPr>
+      </w:pPr>
+      <w:r>
+        <w:rPr>
+          <w:rFonts w:hint="eastAsia"/>
+        </w:rPr>
+        <w:t>・テスト表</w:t>
+      </w:r>
+    </w:p>
+    <w:p>
+      <w:pPr>
+        <w:rPr>
+          <w:rFonts w:hint="eastAsia"/>
+          <w:b/>
+          <w:bCs/>
+        </w:rPr>
+      </w:pPr>
+    </w:p>
+    <w:p>
+      <w:pPr>
+        <w:rPr>
+          <w:rFonts w:hint="eastAsia"/>
+        </w:rPr>
+      </w:pPr>
+    </w:p>
     <w:p/>
     <w:sectPr>
       <w:pgSz w:w="11906" w:h="16838"/>
